--- a/Blank_zadania_na_VKR.docx
+++ b/Blank_zadania_na_VKR.docx
@@ -2,11 +2,7 @@
 <file path=word/document.xml><?xml version="1.0" encoding="utf-8"?>
 <w:document xmlns:wpc="http://schemas.microsoft.com/office/word/2010/wordprocessingCanvas" xmlns:cx="http://schemas.microsoft.com/office/drawing/2014/chartex" xmlns:cx1="http://schemas.microsoft.com/office/drawing/2015/9/8/chartex" xmlns:mc="http://schemas.openxmlformats.org/markup-compatibility/2006" xmlns:o="urn:schemas-microsoft-com:office:office" xmlns:r="http://schemas.openxmlformats.org/officeDocument/2006/relationships" xmlns:m="http://schemas.openxmlformats.org/officeDocument/2006/math" xmlns:v="urn:schemas-microsoft-com:vml" xmlns:wp14="http://schemas.microsoft.com/office/word/2010/wordprocessingDrawing" xmlns:wp="http://schemas.openxmlformats.org/drawingml/2006/wordprocessingDrawing" xmlns:w10="urn:schemas-microsoft-com:office:word" xmlns:w="http://schemas.openxmlformats.org/wordprocessingml/2006/main" xmlns:w14="http://schemas.microsoft.com/office/word/2010/wordml" xmlns:w15="http://schemas.microsoft.com/office/word/2012/wordml" xmlns:w16se="http://schemas.microsoft.com/office/word/2015/wordml/symex" xmlns:wpg="http://schemas.microsoft.com/office/word/2010/wordprocessingGroup" xmlns:wpi="http://schemas.microsoft.com/office/word/2010/wordprocessingInk" xmlns:wne="http://schemas.microsoft.com/office/word/2006/wordml" xmlns:wps="http://schemas.microsoft.com/office/word/2010/wordprocessingShape" mc:Ignorable="w14 w15 w16se wp14">
   <w:body>
-    <w:p>
-      <w:pPr>
-        <w:jc w:val="center"/>
-      </w:pPr>
-    </w:p>
+    <w:p/>
     <w:p>
       <w:pPr>
         <w:pStyle w:val="31"/>
@@ -686,35 +682,14 @@
           <w:sz w:val="28"/>
           <w:u w:val="single"/>
         </w:rPr>
-        <w:t>Плагин системы регистрации действий пользователя в браузере предназначен для отслеживания действий пользователя</w:t>
-      </w:r>
-      <w:r>
-        <w:rPr>
-          <w:sz w:val="28"/>
-          <w:u w:val="single"/>
-        </w:rPr>
-        <w:t xml:space="preserve"> </w:t>
-      </w:r>
-      <w:r>
-        <w:rPr>
-          <w:sz w:val="28"/>
-          <w:u w:val="single"/>
-        </w:rPr>
-        <w:t>в веб-приложениях «НПО «КРИСТА»</w:t>
-      </w:r>
-      <w:r>
-        <w:rPr>
-          <w:sz w:val="28"/>
-          <w:u w:val="single"/>
-        </w:rPr>
-        <w:t xml:space="preserve"> и </w:t>
-      </w:r>
-      <w:r>
-        <w:rPr>
-          <w:sz w:val="28"/>
-          <w:u w:val="single"/>
-        </w:rPr>
-        <w:t xml:space="preserve">превращать собранные действия </w:t>
+        <w:t>Плагин для браузера, который регистрирует действ</w:t>
+      </w:r>
+      <w:r>
+        <w:rPr>
+          <w:sz w:val="28"/>
+          <w:u w:val="single"/>
+        </w:rPr>
+        <w:t xml:space="preserve">ия пользователя в веб </w:t>
       </w:r>
       <w:bookmarkStart w:id="0" w:name="_GoBack"/>
       <w:bookmarkEnd w:id="0"/>
@@ -723,7 +698,21 @@
           <w:sz w:val="28"/>
           <w:u w:val="single"/>
         </w:rPr>
-        <w:t xml:space="preserve">в код </w:t>
+        <w:t>системах «</w:t>
+      </w:r>
+      <w:r>
+        <w:rPr>
+          <w:sz w:val="28"/>
+          <w:u w:val="single"/>
+        </w:rPr>
+        <w:t xml:space="preserve">НПО </w:t>
+      </w:r>
+      <w:r>
+        <w:rPr>
+          <w:sz w:val="28"/>
+          <w:u w:val="single"/>
+        </w:rPr>
+        <w:t>«</w:t>
       </w:r>
       <w:proofErr w:type="spellStart"/>
       <w:r>
@@ -731,7 +720,7 @@
           <w:sz w:val="28"/>
           <w:u w:val="single"/>
         </w:rPr>
-        <w:t>автотестов</w:t>
+        <w:t>Криста</w:t>
       </w:r>
       <w:proofErr w:type="spellEnd"/>
       <w:r>
@@ -739,7 +728,14 @@
           <w:sz w:val="28"/>
           <w:u w:val="single"/>
         </w:rPr>
-        <w:t>.</w:t>
+        <w:t>»</w:t>
+      </w:r>
+      <w:r>
+        <w:rPr>
+          <w:sz w:val="28"/>
+          <w:u w:val="single"/>
+        </w:rPr>
+        <w:t>, для последующего преобразования в программный код, способный повторить эти действия в автоматизированном режиме.</w:t>
       </w:r>
     </w:p>
     <w:p>
@@ -755,59 +751,7 @@
           <w:sz w:val="28"/>
           <w:u w:val="single"/>
         </w:rPr>
-        <w:t xml:space="preserve">Систему регистрации действий пользователя в браузере предполагается использовать для увеличения написания тестов для </w:t>
-      </w:r>
-      <w:r>
-        <w:rPr>
-          <w:sz w:val="28"/>
-          <w:u w:val="single"/>
-          <w:lang w:val="en-US"/>
-        </w:rPr>
-        <w:t>UI</w:t>
-      </w:r>
-      <w:r>
-        <w:rPr>
-          <w:sz w:val="28"/>
-          <w:u w:val="single"/>
-        </w:rPr>
-        <w:t xml:space="preserve">, с помощью которых </w:t>
-      </w:r>
-      <w:proofErr w:type="spellStart"/>
-      <w:r>
-        <w:rPr>
-          <w:sz w:val="28"/>
-          <w:u w:val="single"/>
-        </w:rPr>
-        <w:t>тестировщики</w:t>
-      </w:r>
-      <w:proofErr w:type="spellEnd"/>
-      <w:r>
-        <w:rPr>
-          <w:sz w:val="28"/>
-          <w:u w:val="single"/>
-        </w:rPr>
-        <w:t xml:space="preserve"> быстрее выявят ошибки и</w:t>
-      </w:r>
-      <w:r>
-        <w:rPr>
-          <w:sz w:val="28"/>
-          <w:u w:val="single"/>
-        </w:rPr>
-        <w:t xml:space="preserve"> приступят к </w:t>
-      </w:r>
-      <w:r>
-        <w:rPr>
-          <w:sz w:val="28"/>
-          <w:u w:val="single"/>
-        </w:rPr>
-        <w:t xml:space="preserve">их </w:t>
-      </w:r>
-      <w:r>
-        <w:rPr>
-          <w:sz w:val="28"/>
-          <w:u w:val="single"/>
-        </w:rPr>
-        <w:t>устранению.</w:t>
+        <w:t>Плагин предназначен, для ускорения разработки функциональных автоматизированных тестов, что должно позволить увеличить количество тестов и, соответственно, качество программных продуктов.</w:t>
       </w:r>
     </w:p>
     <w:p>
@@ -4193,7 +4137,7 @@
 </file>
 
 <file path=customXml/itemProps1.xml><?xml version="1.0" encoding="utf-8"?>
-<ds:datastoreItem xmlns:ds="http://schemas.openxmlformats.org/officeDocument/2006/customXml" ds:itemID="{394B83F5-5D68-40BB-8D57-B028D1F25A69}">
+<ds:datastoreItem xmlns:ds="http://schemas.openxmlformats.org/officeDocument/2006/customXml" ds:itemID="{B0FED5DC-A8A2-4E80-A00D-CA7063693F34}">
   <ds:schemaRefs>
     <ds:schemaRef ds:uri="http://schemas.openxmlformats.org/officeDocument/2006/bibliography"/>
   </ds:schemaRefs>

--- a/Blank_zadania_na_VKR.docx
+++ b/Blank_zadania_na_VKR.docx
@@ -689,16 +689,7 @@
           <w:sz w:val="28"/>
           <w:u w:val="single"/>
         </w:rPr>
-        <w:t xml:space="preserve">ия пользователя в веб </w:t>
-      </w:r>
-      <w:bookmarkStart w:id="0" w:name="_GoBack"/>
-      <w:bookmarkEnd w:id="0"/>
-      <w:r>
-        <w:rPr>
-          <w:sz w:val="28"/>
-          <w:u w:val="single"/>
-        </w:rPr>
-        <w:t>системах «</w:t>
+        <w:t>ия пользователя в веб системах «</w:t>
       </w:r>
       <w:r>
         <w:rPr>
@@ -1521,14 +1512,18 @@
         <w:jc w:val="center"/>
         <w:rPr>
           <w:sz w:val="28"/>
-        </w:rPr>
-      </w:pPr>
-      <w:r>
-        <w:rPr>
-          <w:sz w:val="28"/>
-        </w:rPr>
-        <w:t>__________________________</w:t>
-      </w:r>
+          <w:u w:val="single"/>
+        </w:rPr>
+      </w:pPr>
+      <w:r>
+        <w:rPr>
+          <w:sz w:val="28"/>
+          <w:u w:val="single"/>
+        </w:rPr>
+        <w:t>Куликовой Элиной Витальевной</w:t>
+      </w:r>
+      <w:bookmarkStart w:id="0" w:name="_GoBack"/>
+      <w:bookmarkEnd w:id="0"/>
     </w:p>
     <w:p>
       <w:pPr>
@@ -3085,7 +3080,20 @@
               <w:rPr>
                 <w:sz w:val="28"/>
               </w:rPr>
-              <w:t xml:space="preserve">Студент________________________________ </w:t>
+              <w:t xml:space="preserve">Студент___________________________ </w:t>
+            </w:r>
+            <w:r>
+              <w:rPr>
+                <w:sz w:val="28"/>
+                <w:u w:val="single"/>
+              </w:rPr>
+              <w:t>Куликова Э. В.</w:t>
+            </w:r>
+            <w:r>
+              <w:rPr>
+                <w:sz w:val="28"/>
+              </w:rPr>
+              <w:t xml:space="preserve"> </w:t>
             </w:r>
           </w:p>
           <w:p>
@@ -3100,7 +3108,20 @@
               <w:rPr>
                 <w:sz w:val="28"/>
               </w:rPr>
-              <w:t>Руководитель работы_____________________</w:t>
+              <w:t>Руководи</w:t>
+            </w:r>
+            <w:r>
+              <w:rPr>
+                <w:sz w:val="28"/>
+              </w:rPr>
+              <w:t xml:space="preserve">тель работы________________ </w:t>
+            </w:r>
+            <w:r>
+              <w:rPr>
+                <w:sz w:val="28"/>
+                <w:u w:val="single"/>
+              </w:rPr>
+              <w:t>Смирнов Н. В.</w:t>
             </w:r>
           </w:p>
           <w:p>
@@ -4137,7 +4158,7 @@
 </file>
 
 <file path=customXml/itemProps1.xml><?xml version="1.0" encoding="utf-8"?>
-<ds:datastoreItem xmlns:ds="http://schemas.openxmlformats.org/officeDocument/2006/customXml" ds:itemID="{B0FED5DC-A8A2-4E80-A00D-CA7063693F34}">
+<ds:datastoreItem xmlns:ds="http://schemas.openxmlformats.org/officeDocument/2006/customXml" ds:itemID="{F551ECAF-C1B4-4E18-873E-6B2F49E89AC2}">
   <ds:schemaRefs>
     <ds:schemaRef ds:uri="http://schemas.openxmlformats.org/officeDocument/2006/bibliography"/>
   </ds:schemaRefs>
